--- a/Assignment 1_IntrotoNLP2022.docx
+++ b/Assignment 1_IntrotoNLP2022.docx
@@ -3056,28 +3056,157 @@
     </w:p>
     <w:p>
       <w:pPr>
-        <w:ind w:firstLine="720"/>
-      </w:pPr>
-      <w:r>
-        <w:t xml:space="preserve">a) </w:t>
-      </w:r>
+        <w:pStyle w:val="ListParagraph"/>
+        <w:numPr>
+          <w:ilvl w:val="0"/>
+          <w:numId w:val="5"/>
+        </w:numPr>
+      </w:pPr>
       <w:r>
         <w:t xml:space="preserve">What do the start and offset values refer to? Provide an example. </w:t>
       </w:r>
+    </w:p>
+    <w:p>
+      <w:pPr>
+        <w:pStyle w:val="ListParagraph"/>
+        <w:spacing w:line="240" w:lineRule="auto"/>
+        <w:ind w:left="1080"/>
+        <w:rPr>
+          <w:rFonts w:ascii="Times New Roman" w:eastAsia="Times New Roman" w:hAnsi="Times New Roman" w:cs="Times New Roman"/>
+          <w:sz w:val="20"/>
+          <w:szCs w:val="20"/>
+          <w:lang w:val="en-GB" w:eastAsia="en-GB"/>
+        </w:rPr>
+      </w:pPr>
+      <w:r>
+        <w:rPr>
+          <w:rFonts w:ascii="charter" w:eastAsia="Times New Roman" w:hAnsi="charter" w:cs="Times New Roman"/>
+          <w:color w:val="292929"/>
+          <w:spacing w:val="-1"/>
+          <w:shd w:val="clear" w:color="auto" w:fill="FFFFFF"/>
+          <w:lang w:val="en-GB" w:eastAsia="en-GB"/>
+        </w:rPr>
+        <w:t xml:space="preserve">Start offset of a sentence is the first word of the sentence and end offset is the last word of the sentence relative to the entire document. For </w:t>
+      </w:r>
+      <w:r>
+        <w:rPr>
+          <w:rFonts w:ascii="charter" w:eastAsia="Times New Roman" w:hAnsi="charter" w:cs="Times New Roman"/>
+          <w:color w:val="292929"/>
+          <w:spacing w:val="-1"/>
+          <w:shd w:val="clear" w:color="auto" w:fill="FFFFFF"/>
+          <w:lang w:val="en-GB" w:eastAsia="en-GB"/>
+        </w:rPr>
+        <w:t>example,</w:t>
+      </w:r>
+      <w:r>
+        <w:rPr>
+          <w:rFonts w:ascii="charter" w:eastAsia="Times New Roman" w:hAnsi="charter" w:cs="Times New Roman"/>
+          <w:color w:val="292929"/>
+          <w:spacing w:val="-1"/>
+          <w:shd w:val="clear" w:color="auto" w:fill="FFFFFF"/>
+          <w:lang w:val="en-GB" w:eastAsia="en-GB"/>
+        </w:rPr>
+        <w:t xml:space="preserve"> the start offset of sentence 1 is 0 which points to the 0th or the first word/token of the document and the end offset is 66, which points to the 67th word/token of the document. Sometimes it is </w:t>
+      </w:r>
+      <w:proofErr w:type="gramStart"/>
+      <w:r>
+        <w:rPr>
+          <w:rFonts w:ascii="charter" w:eastAsia="Times New Roman" w:hAnsi="charter" w:cs="Times New Roman"/>
+          <w:color w:val="292929"/>
+          <w:spacing w:val="-1"/>
+          <w:shd w:val="clear" w:color="auto" w:fill="FFFFFF"/>
+          <w:lang w:val="en-GB" w:eastAsia="en-GB"/>
+        </w:rPr>
+        <w:t>really useful</w:t>
+      </w:r>
+      <w:proofErr w:type="gramEnd"/>
+      <w:r>
+        <w:rPr>
+          <w:rFonts w:ascii="charter" w:eastAsia="Times New Roman" w:hAnsi="charter" w:cs="Times New Roman"/>
+          <w:color w:val="292929"/>
+          <w:spacing w:val="-1"/>
+          <w:shd w:val="clear" w:color="auto" w:fill="FFFFFF"/>
+          <w:lang w:val="en-GB" w:eastAsia="en-GB"/>
+        </w:rPr>
+        <w:t xml:space="preserve"> to know this information while parsing a document. The position of a sentence is often used as a feature in different problems like summarization, keyword extraction and text classification. Unlike many other N.L.P libraries, SpaCy readily provides this information.</w:t>
+      </w:r>
+    </w:p>
+    <w:p>
+      <w:pPr>
+        <w:pStyle w:val="ListParagraph"/>
+        <w:ind w:left="1080"/>
+      </w:pPr>
     </w:p>
     <w:p/>
     <w:p/>
     <w:p/>
     <w:p>
       <w:pPr>
-        <w:ind w:firstLine="720"/>
-      </w:pPr>
-      <w:r>
-        <w:t xml:space="preserve">b) </w:t>
-      </w:r>
+        <w:pStyle w:val="ListParagraph"/>
+        <w:numPr>
+          <w:ilvl w:val="0"/>
+          <w:numId w:val="5"/>
+        </w:numPr>
+      </w:pPr>
       <w:r>
         <w:t>What does it mean if a target word has a probabilistic label of 0.4?</w:t>
       </w:r>
+    </w:p>
+    <w:p>
+      <w:pPr>
+        <w:ind w:left="1080"/>
+        <w:rPr>
+          <w:rFonts w:ascii="charter" w:eastAsia="Times New Roman" w:hAnsi="charter" w:cs="Times New Roman"/>
+          <w:color w:val="292929"/>
+          <w:spacing w:val="-1"/>
+          <w:shd w:val="clear" w:color="auto" w:fill="FFFFFF"/>
+          <w:lang w:val="en-GB" w:eastAsia="en-GB"/>
+        </w:rPr>
+      </w:pPr>
+      <w:r>
+        <w:rPr>
+          <w:rFonts w:ascii="charter" w:eastAsia="Times New Roman" w:hAnsi="charter" w:cs="Times New Roman"/>
+          <w:color w:val="292929"/>
+          <w:spacing w:val="-1"/>
+          <w:shd w:val="clear" w:color="auto" w:fill="FFFFFF"/>
+          <w:lang w:val="en-GB" w:eastAsia="en-GB"/>
+        </w:rPr>
+        <w:t>The labels in the probabilistic classification task were assigned as &lt;the number of annotators who marked the word as difficult&gt;/&lt;the total number of annotators&gt;</w:t>
+      </w:r>
+      <w:r>
+        <w:rPr>
+          <w:rFonts w:ascii="charter" w:eastAsia="Times New Roman" w:hAnsi="charter" w:cs="Times New Roman"/>
+          <w:color w:val="292929"/>
+          <w:spacing w:val="-1"/>
+          <w:shd w:val="clear" w:color="auto" w:fill="FFFFFF"/>
+          <w:lang w:val="en-GB" w:eastAsia="en-GB"/>
+        </w:rPr>
+        <w:t xml:space="preserve"> </w:t>
+      </w:r>
+      <w:r>
+        <w:rPr>
+          <w:rFonts w:ascii="charter" w:eastAsia="Times New Roman" w:hAnsi="charter" w:cs="Times New Roman"/>
+          <w:color w:val="292929"/>
+          <w:spacing w:val="-1"/>
+          <w:shd w:val="clear" w:color="auto" w:fill="FFFFFF"/>
+          <w:lang w:val="en-GB" w:eastAsia="en-GB"/>
+        </w:rPr>
+        <w:t>In the probabilistic classification task, the participating systems will have a task of giving a probability of the target word being complex.</w:t>
+      </w:r>
+    </w:p>
+    <w:p>
+      <w:pPr>
+        <w:pStyle w:val="ListParagraph"/>
+        <w:spacing w:line="240" w:lineRule="auto"/>
+        <w:ind w:left="1080"/>
+        <w:rPr>
+          <w:rFonts w:ascii="charter" w:eastAsia="Times New Roman" w:hAnsi="charter" w:cs="Times New Roman"/>
+          <w:color w:val="292929"/>
+          <w:spacing w:val="-1"/>
+          <w:shd w:val="clear" w:color="auto" w:fill="FFFFFF"/>
+          <w:lang w:val="en-GB" w:eastAsia="en-GB"/>
+        </w:rPr>
+      </w:pPr>
     </w:p>
     <w:p>
       <w:pPr>
@@ -3390,7 +3519,6 @@
         <w:ind w:firstLine="720"/>
       </w:pPr>
       <w:r>
-        <w:lastRenderedPageBreak/>
         <w:t xml:space="preserve">Provide 3 scatter plots with the probabilistic complexity on the y-axis. </w:t>
       </w:r>
     </w:p>
@@ -4113,7 +4241,6 @@
       <w:bookmarkStart w:id="3" w:name="_wo4evtr4c8re" w:colFirst="0" w:colLast="0"/>
       <w:bookmarkEnd w:id="3"/>
       <w:r>
-        <w:lastRenderedPageBreak/>
         <w:t>PART C:  Modeling the task</w:t>
       </w:r>
     </w:p>
@@ -4432,6 +4559,7 @@
               <w:jc w:val="center"/>
             </w:pPr>
             <w:r>
+              <w:lastRenderedPageBreak/>
               <w:t>Model</w:t>
             </w:r>
           </w:p>
@@ -5947,7 +6075,6 @@
         <w:rPr>
           <w:b/>
         </w:rPr>
-        <w:lastRenderedPageBreak/>
         <w:t>Interpretation</w:t>
       </w:r>
       <w:r>
@@ -6194,7 +6321,6 @@
         <w:pStyle w:val="Heading2"/>
       </w:pPr>
       <w:r>
-        <w:lastRenderedPageBreak/>
         <w:t>Bonus Tasks</w:t>
       </w:r>
     </w:p>
@@ -6553,6 +6679,95 @@
     </w:lvl>
   </w:abstractNum>
   <w:abstractNum w:abstractNumId="2" w15:restartNumberingAfterBreak="0">
+    <w:nsid w:val="199947A1"/>
+    <w:multiLevelType w:val="hybridMultilevel"/>
+    <w:tmpl w:val="EC76FEC8"/>
+    <w:lvl w:ilvl="0" w:tplc="3C7A7EA4">
+      <w:start w:val="1"/>
+      <w:numFmt w:val="lowerLetter"/>
+      <w:lvlText w:val="%1)"/>
+      <w:lvlJc w:val="left"/>
+      <w:pPr>
+        <w:ind w:left="1080" w:hanging="360"/>
+      </w:pPr>
+      <w:rPr>
+        <w:rFonts w:hint="default"/>
+      </w:rPr>
+    </w:lvl>
+    <w:lvl w:ilvl="1" w:tplc="08090019">
+      <w:start w:val="1"/>
+      <w:numFmt w:val="lowerLetter"/>
+      <w:lvlText w:val="%2."/>
+      <w:lvlJc w:val="left"/>
+      <w:pPr>
+        <w:ind w:left="1800" w:hanging="360"/>
+      </w:pPr>
+    </w:lvl>
+    <w:lvl w:ilvl="2" w:tplc="0809001B" w:tentative="1">
+      <w:start w:val="1"/>
+      <w:numFmt w:val="lowerRoman"/>
+      <w:lvlText w:val="%3."/>
+      <w:lvlJc w:val="right"/>
+      <w:pPr>
+        <w:ind w:left="2520" w:hanging="180"/>
+      </w:pPr>
+    </w:lvl>
+    <w:lvl w:ilvl="3" w:tplc="0809000F" w:tentative="1">
+      <w:start w:val="1"/>
+      <w:numFmt w:val="decimal"/>
+      <w:lvlText w:val="%4."/>
+      <w:lvlJc w:val="left"/>
+      <w:pPr>
+        <w:ind w:left="3240" w:hanging="360"/>
+      </w:pPr>
+    </w:lvl>
+    <w:lvl w:ilvl="4" w:tplc="08090019" w:tentative="1">
+      <w:start w:val="1"/>
+      <w:numFmt w:val="lowerLetter"/>
+      <w:lvlText w:val="%5."/>
+      <w:lvlJc w:val="left"/>
+      <w:pPr>
+        <w:ind w:left="3960" w:hanging="360"/>
+      </w:pPr>
+    </w:lvl>
+    <w:lvl w:ilvl="5" w:tplc="0809001B" w:tentative="1">
+      <w:start w:val="1"/>
+      <w:numFmt w:val="lowerRoman"/>
+      <w:lvlText w:val="%6."/>
+      <w:lvlJc w:val="right"/>
+      <w:pPr>
+        <w:ind w:left="4680" w:hanging="180"/>
+      </w:pPr>
+    </w:lvl>
+    <w:lvl w:ilvl="6" w:tplc="0809000F" w:tentative="1">
+      <w:start w:val="1"/>
+      <w:numFmt w:val="decimal"/>
+      <w:lvlText w:val="%7."/>
+      <w:lvlJc w:val="left"/>
+      <w:pPr>
+        <w:ind w:left="5400" w:hanging="360"/>
+      </w:pPr>
+    </w:lvl>
+    <w:lvl w:ilvl="7" w:tplc="08090019" w:tentative="1">
+      <w:start w:val="1"/>
+      <w:numFmt w:val="lowerLetter"/>
+      <w:lvlText w:val="%8."/>
+      <w:lvlJc w:val="left"/>
+      <w:pPr>
+        <w:ind w:left="6120" w:hanging="360"/>
+      </w:pPr>
+    </w:lvl>
+    <w:lvl w:ilvl="8" w:tplc="0809001B" w:tentative="1">
+      <w:start w:val="1"/>
+      <w:numFmt w:val="lowerRoman"/>
+      <w:lvlText w:val="%9."/>
+      <w:lvlJc w:val="right"/>
+      <w:pPr>
+        <w:ind w:left="6840" w:hanging="180"/>
+      </w:pPr>
+    </w:lvl>
+  </w:abstractNum>
+  <w:abstractNum w:abstractNumId="3" w15:restartNumberingAfterBreak="0">
     <w:nsid w:val="25C00195"/>
     <w:multiLevelType w:val="multilevel"/>
     <w:tmpl w:val="D05C0A86"/>
@@ -6665,7 +6880,7 @@
       </w:rPr>
     </w:lvl>
   </w:abstractNum>
-  <w:abstractNum w:abstractNumId="3" w15:restartNumberingAfterBreak="0">
+  <w:abstractNum w:abstractNumId="4" w15:restartNumberingAfterBreak="0">
     <w:nsid w:val="2E4013A9"/>
     <w:multiLevelType w:val="multilevel"/>
     <w:tmpl w:val="C0A8A58E"/>
@@ -6779,7 +6994,7 @@
     </w:lvl>
   </w:abstractNum>
   <w:num w:numId="1" w16cid:durableId="1257204503">
-    <w:abstractNumId w:val="2"/>
+    <w:abstractNumId w:val="3"/>
   </w:num>
   <w:num w:numId="2" w16cid:durableId="1880431693">
     <w:abstractNumId w:val="1"/>
@@ -6788,7 +7003,10 @@
     <w:abstractNumId w:val="0"/>
   </w:num>
   <w:num w:numId="4" w16cid:durableId="438915689">
-    <w:abstractNumId w:val="3"/>
+    <w:abstractNumId w:val="4"/>
+  </w:num>
+  <w:num w:numId="5" w16cid:durableId="538979034">
+    <w:abstractNumId w:val="2"/>
   </w:num>
 </w:numbering>
 </file>
@@ -6916,6 +7134,7 @@
     <w:lsdException w:name="HTML Sample" w:semiHidden="1" w:unhideWhenUsed="1"/>
     <w:lsdException w:name="HTML Typewriter" w:semiHidden="1" w:unhideWhenUsed="1"/>
     <w:lsdException w:name="HTML Variable" w:semiHidden="1" w:unhideWhenUsed="1"/>
+    <w:lsdException w:name="Normal Table" w:semiHidden="1" w:unhideWhenUsed="1"/>
     <w:lsdException w:name="annotation subject" w:semiHidden="1" w:unhideWhenUsed="1"/>
     <w:lsdException w:name="No List" w:semiHidden="1" w:unhideWhenUsed="1"/>
     <w:lsdException w:name="Outline List 1" w:semiHidden="1" w:unhideWhenUsed="1"/>
@@ -6962,8 +7181,10 @@
     <w:lsdException w:name="Table Subtle 2" w:semiHidden="1" w:unhideWhenUsed="1"/>
     <w:lsdException w:name="Table Web 1" w:semiHidden="1" w:unhideWhenUsed="1"/>
     <w:lsdException w:name="Table Web 2" w:semiHidden="1" w:unhideWhenUsed="1"/>
+    <w:lsdException w:name="Table Web 3" w:semiHidden="1" w:unhideWhenUsed="1"/>
     <w:lsdException w:name="Balloon Text" w:semiHidden="1" w:unhideWhenUsed="1"/>
     <w:lsdException w:name="Table Grid" w:uiPriority="39"/>
+    <w:lsdException w:name="Table Theme" w:semiHidden="1" w:unhideWhenUsed="1"/>
     <w:lsdException w:name="Placeholder Text" w:semiHidden="1"/>
     <w:lsdException w:name="No Spacing" w:uiPriority="1" w:qFormat="1"/>
     <w:lsdException w:name="Light Shading" w:uiPriority="60"/>
@@ -7508,6 +7729,19 @@
       </w:tblBorders>
     </w:tblPr>
   </w:style>
+  <w:style w:type="character" w:styleId="HTMLCode">
+    <w:name w:val="HTML Code"/>
+    <w:basedOn w:val="DefaultParagraphFont"/>
+    <w:uiPriority w:val="99"/>
+    <w:semiHidden/>
+    <w:unhideWhenUsed/>
+    <w:rsid w:val="00447BFB"/>
+    <w:rPr>
+      <w:rFonts w:ascii="Courier New" w:eastAsia="Times New Roman" w:hAnsi="Courier New" w:cs="Courier New"/>
+      <w:sz w:val="20"/>
+      <w:szCs w:val="20"/>
+    </w:rPr>
+  </w:style>
 </w:styles>
 </file>
 
